--- a/新手教程.docx
+++ b/新手教程.docx
@@ -15,47 +15,43 @@
       </w:r>
     </w:p>
     <w:p>
-      <w:pPr>
-        <w:pStyle w:val="2"/>
-      </w:pPr>
       <w:bookmarkStart w:id="0" w:name="GettingStarted-What'sChanged?"/>
       <w:bookmarkEnd w:id="0"/>
       <w:r>
+        <w:rPr>
+          <w:rFonts w:hint="eastAsia"/>
+        </w:rPr>
+        <w:t xml:space="preserve">Flume NG </w:t>
+      </w:r>
+      <w:r>
+        <w:rPr>
+          <w:rFonts w:hint="eastAsia"/>
+        </w:rPr>
+        <w:t>旨在比</w:t>
+      </w:r>
+      <w:r>
+        <w:rPr>
+          <w:rFonts w:hint="eastAsia"/>
+        </w:rPr>
+        <w:t>Flume OG</w:t>
+      </w:r>
+      <w:r>
+        <w:rPr>
+          <w:rFonts w:hint="eastAsia"/>
+        </w:rPr>
+        <w:t>更简单、更小，容易部署。为了达到这个目标，我们不承诺保持</w:t>
+      </w:r>
+      <w:r>
+        <w:rPr>
+          <w:rFonts w:hint="eastAsia"/>
+        </w:rPr>
         <w:t>Flume NG</w:t>
       </w:r>
       <w:r>
         <w:rPr>
           <w:rFonts w:hint="eastAsia"/>
         </w:rPr>
-        <w:t>是什么</w:t>
-      </w:r>
-      <w:r>
-        <w:t>?</w:t>
-      </w:r>
-    </w:p>
-    <w:p>
-      <w:pPr>
-        <w:rPr>
-          <w:rFonts w:hint="eastAsia"/>
-        </w:rPr>
-      </w:pPr>
-      <w:r>
-        <w:rPr>
-          <w:rFonts w:hint="eastAsia"/>
-        </w:rPr>
-        <w:t xml:space="preserve">Flume NG </w:t>
-      </w:r>
-      <w:r>
-        <w:rPr>
-          <w:rFonts w:hint="eastAsia"/>
-        </w:rPr>
-        <w:t>旨在</w:t>
-      </w:r>
-      <w:r>
-        <w:rPr>
-          <w:rFonts w:hint="eastAsia"/>
-        </w:rPr>
-        <w:t>比</w:t>
+        <w:t>对</w:t>
       </w:r>
       <w:r>
         <w:rPr>
@@ -67,19 +63,19 @@
         <w:rPr>
           <w:rFonts w:hint="eastAsia"/>
         </w:rPr>
-        <w:t>更简单、更小，容易部署</w:t>
-      </w:r>
-      <w:r>
-        <w:rPr>
-          <w:rFonts w:hint="eastAsia"/>
-        </w:rPr>
-        <w:t>。</w:t>
-      </w:r>
-      <w:r>
-        <w:rPr>
-          <w:rFonts w:hint="eastAsia"/>
-        </w:rPr>
-        <w:t>为了达到这个目标，我们不承诺保持</w:t>
+        <w:t>的向后兼容性。</w:t>
+      </w:r>
+      <w:r>
+        <w:rPr>
+          <w:rFonts w:hint="eastAsia"/>
+        </w:rPr>
+        <w:t xml:space="preserve"> </w:t>
+      </w:r>
+      <w:r>
+        <w:rPr>
+          <w:rFonts w:hint="eastAsia"/>
+        </w:rPr>
+        <w:t>当前，我们恳求有关</w:t>
       </w:r>
       <w:r>
         <w:rPr>
@@ -91,68 +87,13 @@
         <w:rPr>
           <w:rFonts w:hint="eastAsia"/>
         </w:rPr>
-        <w:t>对</w:t>
-      </w:r>
-      <w:r>
-        <w:rPr>
-          <w:rFonts w:hint="eastAsia"/>
-        </w:rPr>
-        <w:t>Flume OG</w:t>
-      </w:r>
-      <w:r>
-        <w:rPr>
-          <w:rFonts w:hint="eastAsia"/>
-        </w:rPr>
-        <w:t>的向后兼容性。</w:t>
-      </w:r>
-      <w:r>
-        <w:rPr>
-          <w:rFonts w:hint="eastAsia"/>
-        </w:rPr>
-        <w:t xml:space="preserve"> </w:t>
-      </w:r>
-      <w:r>
-        <w:rPr>
-          <w:rFonts w:hint="eastAsia"/>
-        </w:rPr>
-        <w:t>当前，我们恳求</w:t>
-      </w:r>
-      <w:r>
-        <w:rPr>
-          <w:rFonts w:hint="eastAsia"/>
-        </w:rPr>
-        <w:t>有关</w:t>
-      </w:r>
-      <w:r>
-        <w:rPr>
-          <w:rFonts w:hint="eastAsia"/>
-        </w:rPr>
-        <w:t>Flume NG</w:t>
-      </w:r>
-      <w:r>
-        <w:rPr>
-          <w:rFonts w:hint="eastAsia"/>
-        </w:rPr>
-        <w:t>正确性、易用性和与其它系统集成可能性</w:t>
-      </w:r>
-      <w:r>
-        <w:rPr>
-          <w:rFonts w:hint="eastAsia"/>
-        </w:rPr>
-        <w:t>测试</w:t>
-      </w:r>
-      <w:r>
-        <w:rPr>
-          <w:rFonts w:hint="eastAsia"/>
-        </w:rPr>
-        <w:t>的反馈。</w:t>
+        <w:t>正确性、易用性和与其它系统集成可能性测试的反馈。</w:t>
       </w:r>
     </w:p>
     <w:p>
       <w:pPr>
         <w:pStyle w:val="3"/>
         <w:rPr>
-          <w:rFonts w:hint="eastAsia"/>
           <w:b w:val="0"/>
         </w:rPr>
       </w:pPr>
@@ -165,11 +106,6 @@
       </w:r>
     </w:p>
     <w:p>
-      <w:pPr>
-        <w:rPr>
-          <w:rFonts w:hint="eastAsia"/>
-        </w:rPr>
-      </w:pPr>
       <w:r>
         <w:rPr>
           <w:rFonts w:hint="eastAsia"/>
@@ -222,19 +158,7 @@
         <w:rPr>
           <w:rFonts w:hint="eastAsia"/>
         </w:rPr>
-        <w:t>在实现上存很</w:t>
-      </w:r>
-      <w:r>
-        <w:rPr>
-          <w:rFonts w:hint="eastAsia"/>
-        </w:rPr>
-        <w:t>大差异。</w:t>
-      </w:r>
-      <w:r>
-        <w:rPr>
-          <w:rFonts w:hint="eastAsia"/>
-        </w:rPr>
-        <w:t>如果你已经熟悉</w:t>
+        <w:t>在实现上存很大差异。如果你已经熟悉</w:t>
       </w:r>
       <w:r>
         <w:rPr>
@@ -254,12 +178,9 @@
         <w:pStyle w:val="a9"/>
         <w:numPr>
           <w:ilvl w:val="0"/>
-          <w:numId w:val="3"/>
+          <w:numId w:val="2"/>
         </w:numPr>
         <w:ind w:firstLineChars="0"/>
-        <w:rPr>
-          <w:rFonts w:hint="eastAsia"/>
-        </w:rPr>
       </w:pPr>
       <w:r>
         <w:rPr>
@@ -301,13 +222,7 @@
         <w:rPr>
           <w:rFonts w:hint="eastAsia"/>
         </w:rPr>
-        <w:t>相连</w:t>
-      </w:r>
-      <w:r>
-        <w:rPr>
-          <w:rFonts w:hint="eastAsia"/>
-        </w:rPr>
-        <w:t>。</w:t>
+        <w:t>相连。</w:t>
       </w:r>
     </w:p>
     <w:p>
@@ -315,12 +230,9 @@
         <w:pStyle w:val="a9"/>
         <w:numPr>
           <w:ilvl w:val="0"/>
-          <w:numId w:val="3"/>
+          <w:numId w:val="2"/>
         </w:numPr>
         <w:ind w:firstLineChars="0"/>
-        <w:rPr>
-          <w:rFonts w:hint="eastAsia"/>
-        </w:rPr>
       </w:pPr>
       <w:r>
         <w:rPr>
@@ -328,11 +240,19 @@
         </w:rPr>
         <w:t>Channel</w:t>
       </w:r>
-      <w:r>
-        <w:rPr>
-          <w:rFonts w:hint="eastAsia"/>
-        </w:rPr>
-        <w:t>可插拨并可配置持久性。</w:t>
+      <w:proofErr w:type="gramStart"/>
+      <w:r>
+        <w:rPr>
+          <w:rFonts w:hint="eastAsia"/>
+        </w:rPr>
+        <w:t>可插拨并可</w:t>
+      </w:r>
+      <w:proofErr w:type="gramEnd"/>
+      <w:r>
+        <w:rPr>
+          <w:rFonts w:hint="eastAsia"/>
+        </w:rPr>
+        <w:t>配置持久性。</w:t>
       </w:r>
       <w:r>
         <w:rPr>
@@ -376,12 +296,9 @@
         <w:pStyle w:val="a9"/>
         <w:numPr>
           <w:ilvl w:val="0"/>
-          <w:numId w:val="3"/>
+          <w:numId w:val="2"/>
         </w:numPr>
         <w:ind w:firstLineChars="0"/>
-        <w:rPr>
-          <w:rFonts w:hint="eastAsia"/>
-        </w:rPr>
       </w:pPr>
       <w:r>
         <w:rPr>
@@ -443,12 +360,9 @@
         <w:pStyle w:val="a9"/>
         <w:numPr>
           <w:ilvl w:val="0"/>
-          <w:numId w:val="3"/>
+          <w:numId w:val="2"/>
         </w:numPr>
         <w:ind w:firstLineChars="0"/>
-        <w:rPr>
-          <w:rFonts w:hint="eastAsia"/>
-        </w:rPr>
       </w:pPr>
       <w:r>
         <w:rPr>
@@ -468,12 +382,14 @@
         </w:rPr>
         <w:t>和</w:t>
       </w:r>
+      <w:proofErr w:type="spellStart"/>
       <w:r>
         <w:rPr>
           <w:rFonts w:hint="eastAsia"/>
         </w:rPr>
         <w:t>ZooKeeper</w:t>
       </w:r>
+      <w:proofErr w:type="spellEnd"/>
       <w:r>
         <w:rPr>
           <w:rFonts w:hint="eastAsia"/>
@@ -498,30 +414,15 @@
         <w:pStyle w:val="a9"/>
         <w:numPr>
           <w:ilvl w:val="0"/>
-          <w:numId w:val="3"/>
+          <w:numId w:val="2"/>
         </w:numPr>
         <w:ind w:firstLineChars="0"/>
-        <w:rPr>
-          <w:rFonts w:hint="eastAsia"/>
-        </w:rPr>
-      </w:pPr>
-      <w:r>
-        <w:rPr>
-          <w:rFonts w:hint="eastAsia"/>
-        </w:rPr>
-        <w:t>所</w:t>
-      </w:r>
-      <w:r>
-        <w:rPr>
-          <w:rFonts w:hint="eastAsia"/>
-        </w:rPr>
-        <w:t>有的一切都是插件，有些插件面对最终用户，有些插件</w:t>
-      </w:r>
-      <w:r>
-        <w:rPr>
-          <w:rFonts w:hint="eastAsia"/>
-        </w:rPr>
-        <w:t>面对工具与系统开发者。可插拨的组件包括</w:t>
+      </w:pPr>
+      <w:r>
+        <w:rPr>
+          <w:rFonts w:hint="eastAsia"/>
+        </w:rPr>
+        <w:t>所有的一切都是插件，有些插件面对最终用户，有些插件面对工具与系统开发者。可插拨的组件包括</w:t>
       </w:r>
       <w:r>
         <w:t xml:space="preserve">channel, source, sink, interceptor, sink processor, </w:t>
@@ -533,8 +434,13 @@
         <w:t>和</w:t>
       </w:r>
       <w:r>
-        <w:t>event serializer</w:t>
-      </w:r>
+        <w:t xml:space="preserve">event </w:t>
+      </w:r>
+      <w:proofErr w:type="spellStart"/>
+      <w:r>
+        <w:t>serializer</w:t>
+      </w:r>
+      <w:proofErr w:type="spellEnd"/>
       <w:r>
         <w:rPr>
           <w:rFonts w:hint="eastAsia"/>
@@ -545,9 +451,6 @@
     <w:p>
       <w:pPr>
         <w:pStyle w:val="a6"/>
-        <w:rPr>
-          <w:rFonts w:hint="eastAsia"/>
-        </w:rPr>
       </w:pPr>
       <w:r>
         <w:rPr>
@@ -575,15 +478,890 @@
         <w:pStyle w:val="2"/>
       </w:pPr>
       <w:r>
-        <w:t>Getting Flume NG</w:t>
-      </w:r>
-    </w:p>
-    <w:p>
-      <w:r>
-        <w:rPr>
-          <w:rFonts w:hint="eastAsia"/>
-        </w:rPr>
-        <w:t>陈文锋</w:t>
+        <w:rPr>
+          <w:rFonts w:hint="eastAsia"/>
+        </w:rPr>
+        <w:t>开始</w:t>
+      </w:r>
+      <w:r>
+        <w:t xml:space="preserve"> Flume NG</w:t>
+      </w:r>
+    </w:p>
+    <w:p>
+      <w:r>
+        <w:rPr>
+          <w:rFonts w:hint="eastAsia"/>
+        </w:rPr>
+        <w:t>Flume</w:t>
+      </w:r>
+      <w:r>
+        <w:rPr>
+          <w:rFonts w:hint="eastAsia"/>
+        </w:rPr>
+        <w:t>网站提供了源代码</w:t>
+      </w:r>
+      <w:r>
+        <w:rPr>
+          <w:rFonts w:hint="eastAsia"/>
+        </w:rPr>
+        <w:t>tar</w:t>
+      </w:r>
+      <w:r>
+        <w:rPr>
+          <w:rFonts w:hint="eastAsia"/>
+        </w:rPr>
+        <w:t>和二进制文件的下载，如果你不打算修改</w:t>
+      </w:r>
+      <w:r>
+        <w:rPr>
+          <w:rFonts w:hint="eastAsia"/>
+        </w:rPr>
+        <w:t>flume</w:t>
+      </w:r>
+      <w:r>
+        <w:rPr>
+          <w:rFonts w:hint="eastAsia"/>
+        </w:rPr>
+        <w:t>，</w:t>
+      </w:r>
+    </w:p>
+    <w:p>
+      <w:r>
+        <w:rPr>
+          <w:rFonts w:hint="eastAsia"/>
+        </w:rPr>
+        <w:t>二进制文件是更好的选择。</w:t>
+      </w:r>
+    </w:p>
+    <w:p/>
+    <w:p>
+      <w:r>
+        <w:rPr>
+          <w:rFonts w:hint="eastAsia"/>
+        </w:rPr>
+        <w:t>构建：</w:t>
+      </w:r>
+    </w:p>
+    <w:p>
+      <w:r>
+        <w:rPr>
+          <w:rFonts w:hint="eastAsia"/>
+        </w:rPr>
+        <w:t>从源码构建</w:t>
+      </w:r>
+      <w:r>
+        <w:rPr>
+          <w:rFonts w:hint="eastAsia"/>
+        </w:rPr>
+        <w:t>flume NG</w:t>
+      </w:r>
+      <w:r>
+        <w:rPr>
+          <w:rFonts w:hint="eastAsia"/>
+        </w:rPr>
+        <w:t>，你需要</w:t>
+      </w:r>
+      <w:proofErr w:type="spellStart"/>
+      <w:r>
+        <w:rPr>
+          <w:rFonts w:hint="eastAsia"/>
+        </w:rPr>
+        <w:t>git</w:t>
+      </w:r>
+      <w:proofErr w:type="spellEnd"/>
+      <w:r>
+        <w:rPr>
+          <w:rFonts w:hint="eastAsia"/>
+        </w:rPr>
+        <w:t>，</w:t>
+      </w:r>
+      <w:r>
+        <w:rPr>
+          <w:rFonts w:hint="eastAsia"/>
+        </w:rPr>
+        <w:t>sun JDK1.6</w:t>
+      </w:r>
+      <w:r>
+        <w:rPr>
+          <w:rFonts w:hint="eastAsia"/>
+        </w:rPr>
+        <w:t>，</w:t>
+      </w:r>
+      <w:r>
+        <w:rPr>
+          <w:rFonts w:hint="eastAsia"/>
+        </w:rPr>
+        <w:t>Apache Maven 3.x</w:t>
+      </w:r>
+      <w:r>
+        <w:rPr>
+          <w:rFonts w:hint="eastAsia"/>
+        </w:rPr>
+        <w:t>，</w:t>
+      </w:r>
+    </w:p>
+    <w:p>
+      <w:r>
+        <w:rPr>
+          <w:rFonts w:hint="eastAsia"/>
+        </w:rPr>
+        <w:t>大约</w:t>
+      </w:r>
+      <w:r>
+        <w:rPr>
+          <w:rFonts w:hint="eastAsia"/>
+        </w:rPr>
+        <w:t>90MB</w:t>
+      </w:r>
+      <w:r>
+        <w:rPr>
+          <w:rFonts w:hint="eastAsia"/>
+        </w:rPr>
+        <w:t>的磁盘空间和网络连接。</w:t>
+      </w:r>
+    </w:p>
+    <w:p/>
+    <w:p>
+      <w:r>
+        <w:rPr>
+          <w:rFonts w:hint="eastAsia"/>
+        </w:rPr>
+        <w:t xml:space="preserve">1. </w:t>
+      </w:r>
+      <w:r>
+        <w:rPr>
+          <w:rFonts w:hint="eastAsia"/>
+        </w:rPr>
+        <w:t>检出源代码</w:t>
+      </w:r>
+    </w:p>
+    <w:p>
+      <w:r>
+        <w:t xml:space="preserve">$ </w:t>
+      </w:r>
+      <w:proofErr w:type="spellStart"/>
+      <w:proofErr w:type="gramStart"/>
+      <w:r>
+        <w:t>git</w:t>
+      </w:r>
+      <w:proofErr w:type="spellEnd"/>
+      <w:proofErr w:type="gramEnd"/>
+      <w:r>
+        <w:t xml:space="preserve"> clone https://git-wip-us.apache.org/repos/asf/flume.git flume</w:t>
+      </w:r>
+    </w:p>
+    <w:p>
+      <w:r>
+        <w:t xml:space="preserve">$ </w:t>
+      </w:r>
+      <w:proofErr w:type="spellStart"/>
+      <w:proofErr w:type="gramStart"/>
+      <w:r>
+        <w:t>cd</w:t>
+      </w:r>
+      <w:proofErr w:type="spellEnd"/>
+      <w:proofErr w:type="gramEnd"/>
+      <w:r>
+        <w:t xml:space="preserve"> flume</w:t>
+      </w:r>
+    </w:p>
+    <w:p>
+      <w:r>
+        <w:t xml:space="preserve">$ </w:t>
+      </w:r>
+      <w:proofErr w:type="spellStart"/>
+      <w:proofErr w:type="gramStart"/>
+      <w:r>
+        <w:t>git</w:t>
+      </w:r>
+      <w:proofErr w:type="spellEnd"/>
+      <w:proofErr w:type="gramEnd"/>
+      <w:r>
+        <w:t xml:space="preserve"> checkout trunk</w:t>
+      </w:r>
+    </w:p>
+    <w:p/>
+    <w:p>
+      <w:r>
+        <w:rPr>
+          <w:rFonts w:hint="eastAsia"/>
+        </w:rPr>
+        <w:t xml:space="preserve">2. </w:t>
+      </w:r>
+      <w:r>
+        <w:rPr>
+          <w:rFonts w:hint="eastAsia"/>
+        </w:rPr>
+        <w:t>编译项目</w:t>
+      </w:r>
+    </w:p>
+    <w:p>
+      <w:r>
+        <w:rPr>
+          <w:rFonts w:hint="eastAsia"/>
+        </w:rPr>
+        <w:t>maven</w:t>
+      </w:r>
+      <w:r>
+        <w:rPr>
+          <w:rFonts w:hint="eastAsia"/>
+        </w:rPr>
+        <w:t>编译需要比默认配置更多的内存。我们建议你设置以下</w:t>
+      </w:r>
+      <w:r>
+        <w:rPr>
+          <w:rFonts w:hint="eastAsia"/>
+        </w:rPr>
+        <w:t>Maven</w:t>
+      </w:r>
+      <w:r>
+        <w:rPr>
+          <w:rFonts w:hint="eastAsia"/>
+        </w:rPr>
+        <w:t>选项：</w:t>
+      </w:r>
+    </w:p>
+    <w:p>
+      <w:proofErr w:type="gramStart"/>
+      <w:r>
+        <w:t>export</w:t>
+      </w:r>
+      <w:proofErr w:type="gramEnd"/>
+      <w:r>
+        <w:t xml:space="preserve"> MAVEN_OPTS="-Xms512m -Xmx1024M -</w:t>
+      </w:r>
+      <w:proofErr w:type="spellStart"/>
+      <w:r>
+        <w:t>XX:PermSize</w:t>
+      </w:r>
+      <w:proofErr w:type="spellEnd"/>
+      <w:r>
+        <w:t xml:space="preserve">=256M </w:t>
+      </w:r>
+      <w:r>
+        <w:lastRenderedPageBreak/>
+        <w:t>-</w:t>
+      </w:r>
+      <w:proofErr w:type="spellStart"/>
+      <w:r>
+        <w:t>XX:MaxPermSize</w:t>
+      </w:r>
+      <w:proofErr w:type="spellEnd"/>
+      <w:r>
+        <w:t>=512M"</w:t>
+      </w:r>
+    </w:p>
+    <w:p>
+      <w:r>
+        <w:rPr>
+          <w:rFonts w:hint="eastAsia"/>
+        </w:rPr>
+        <w:t xml:space="preserve"># </w:t>
+      </w:r>
+      <w:r>
+        <w:rPr>
+          <w:rFonts w:hint="eastAsia"/>
+        </w:rPr>
+        <w:t>构建代码并运行测试</w:t>
+      </w:r>
+      <w:r>
+        <w:rPr>
+          <w:rFonts w:hint="eastAsia"/>
+        </w:rPr>
+        <w:t>(</w:t>
+      </w:r>
+      <w:r>
+        <w:rPr>
+          <w:rFonts w:hint="eastAsia"/>
+        </w:rPr>
+        <w:t>注意：使用</w:t>
+      </w:r>
+      <w:r>
+        <w:rPr>
+          <w:rFonts w:hint="eastAsia"/>
+        </w:rPr>
+        <w:t>MVN install</w:t>
+      </w:r>
+      <w:r>
+        <w:rPr>
+          <w:rFonts w:hint="eastAsia"/>
+        </w:rPr>
+        <w:t>，而不是</w:t>
+      </w:r>
+      <w:r>
+        <w:rPr>
+          <w:rFonts w:hint="eastAsia"/>
+        </w:rPr>
+        <w:t>MVN package</w:t>
+      </w:r>
+      <w:r>
+        <w:rPr>
+          <w:rFonts w:hint="eastAsia"/>
+        </w:rPr>
+        <w:t>，因为我们每天部署</w:t>
+      </w:r>
+      <w:r>
+        <w:rPr>
+          <w:rFonts w:hint="eastAsia"/>
+        </w:rPr>
+        <w:t>Jenkins SNAPSHOT Jar</w:t>
+      </w:r>
+      <w:r>
+        <w:rPr>
+          <w:rFonts w:hint="eastAsia"/>
+        </w:rPr>
+        <w:t>包，并且</w:t>
+      </w:r>
+      <w:r>
+        <w:rPr>
+          <w:rFonts w:hint="eastAsia"/>
+        </w:rPr>
+        <w:t>flume</w:t>
+      </w:r>
+      <w:r>
+        <w:rPr>
+          <w:rFonts w:hint="eastAsia"/>
+        </w:rPr>
+        <w:t>是一个多工程项目</w:t>
+      </w:r>
+      <w:r>
+        <w:rPr>
+          <w:rFonts w:hint="eastAsia"/>
+        </w:rPr>
+        <w:t>)</w:t>
+      </w:r>
+    </w:p>
+    <w:p>
+      <w:r>
+        <w:t>$ MVN install</w:t>
+      </w:r>
+    </w:p>
+    <w:p>
+      <w:r>
+        <w:rPr>
+          <w:rFonts w:hint="eastAsia"/>
+        </w:rPr>
+        <w:t># ...</w:t>
+      </w:r>
+      <w:r>
+        <w:rPr>
+          <w:rFonts w:hint="eastAsia"/>
+        </w:rPr>
+        <w:t>或跳过测试</w:t>
+      </w:r>
+    </w:p>
+    <w:p>
+      <w:r>
+        <w:t xml:space="preserve">$ MVN install </w:t>
+      </w:r>
+      <w:proofErr w:type="spellStart"/>
+      <w:r>
+        <w:t>DskipTests</w:t>
+      </w:r>
+      <w:proofErr w:type="spellEnd"/>
+    </w:p>
+    <w:p>
+      <w:r>
+        <w:rPr>
+          <w:rFonts w:hint="eastAsia"/>
+        </w:rPr>
+        <w:t>(</w:t>
+      </w:r>
+      <w:r>
+        <w:rPr>
+          <w:rFonts w:hint="eastAsia"/>
+        </w:rPr>
+        <w:t>请注意，</w:t>
+      </w:r>
+      <w:r>
+        <w:rPr>
+          <w:rFonts w:hint="eastAsia"/>
+        </w:rPr>
+        <w:t>flume</w:t>
+      </w:r>
+      <w:r>
+        <w:rPr>
+          <w:rFonts w:hint="eastAsia"/>
+        </w:rPr>
+        <w:t>编译需要</w:t>
+      </w:r>
+      <w:r>
+        <w:rPr>
+          <w:rFonts w:hint="eastAsia"/>
+        </w:rPr>
+        <w:t>Google Protocol Buffers</w:t>
+      </w:r>
+      <w:r>
+        <w:rPr>
+          <w:rFonts w:hint="eastAsia"/>
+        </w:rPr>
+        <w:t>。您下载并安装它。</w:t>
+      </w:r>
+      <w:r>
+        <w:rPr>
+          <w:rFonts w:hint="eastAsia"/>
+        </w:rPr>
+        <w:t>)</w:t>
+      </w:r>
+    </w:p>
+    <w:p/>
+    <w:p>
+      <w:r>
+        <w:rPr>
+          <w:rFonts w:hint="eastAsia"/>
+        </w:rPr>
+        <w:t>编译后会产生</w:t>
+      </w:r>
+      <w:r>
+        <w:rPr>
+          <w:rFonts w:hint="eastAsia"/>
+        </w:rPr>
+        <w:t>flume-</w:t>
+      </w:r>
+      <w:proofErr w:type="spellStart"/>
+      <w:r>
+        <w:rPr>
+          <w:rFonts w:hint="eastAsia"/>
+        </w:rPr>
+        <w:t>ng</w:t>
+      </w:r>
+      <w:proofErr w:type="spellEnd"/>
+      <w:r>
+        <w:rPr>
+          <w:rFonts w:hint="eastAsia"/>
+        </w:rPr>
+        <w:t xml:space="preserve">-dist/target </w:t>
+      </w:r>
+      <w:r>
+        <w:rPr>
+          <w:rFonts w:hint="eastAsia"/>
+        </w:rPr>
+        <w:t>，它们分别是：</w:t>
+      </w:r>
+    </w:p>
+    <w:p/>
+    <w:p>
+      <w:r>
+        <w:rPr>
+          <w:rFonts w:hint="eastAsia"/>
+        </w:rPr>
+        <w:t>apache-flume-ng-dist-1.4.0-SNAPSHOT-bin.tar.gz -</w:t>
+      </w:r>
+      <w:r>
+        <w:rPr>
+          <w:rFonts w:hint="eastAsia"/>
+        </w:rPr>
+        <w:t>二进制分发包，可直接运行。</w:t>
+      </w:r>
+    </w:p>
+    <w:p>
+      <w:r>
+        <w:rPr>
+          <w:rFonts w:hint="eastAsia"/>
+        </w:rPr>
+        <w:t>apache-flume-ng-dist-1.4.0-SNAPSHOT-src.tar.gz -</w:t>
+      </w:r>
+      <w:r>
+        <w:rPr>
+          <w:rFonts w:hint="eastAsia"/>
+        </w:rPr>
+        <w:t>源代码分发包。</w:t>
+      </w:r>
+    </w:p>
+    <w:p>
+      <w:r>
+        <w:rPr>
+          <w:rFonts w:hint="eastAsia"/>
+        </w:rPr>
+        <w:t>如果你只是想运行</w:t>
+      </w:r>
+      <w:r>
+        <w:rPr>
+          <w:rFonts w:hint="eastAsia"/>
+        </w:rPr>
+        <w:t>flume</w:t>
+      </w:r>
+      <w:r>
+        <w:rPr>
+          <w:rFonts w:hint="eastAsia"/>
+        </w:rPr>
+        <w:t>，</w:t>
+      </w:r>
+      <w:r>
+        <w:rPr>
+          <w:rFonts w:hint="eastAsia"/>
+        </w:rPr>
+        <w:t>bin</w:t>
+      </w:r>
+      <w:r>
+        <w:rPr>
+          <w:rFonts w:hint="eastAsia"/>
+        </w:rPr>
+        <w:t>版本更适合你。把它复制出来，解压，你可以准备去运行了。</w:t>
+      </w:r>
+    </w:p>
+    <w:p/>
+    <w:p>
+      <w:r>
+        <w:t>$ CP flume-</w:t>
+      </w:r>
+      <w:proofErr w:type="spellStart"/>
+      <w:r>
+        <w:t>ng</w:t>
+      </w:r>
+      <w:proofErr w:type="spellEnd"/>
+      <w:r>
+        <w:t>-dist/target/apache-flume-1.4.0-SNAPSHOT-bin.tar.gz</w:t>
+      </w:r>
+    </w:p>
+    <w:p>
+      <w:r>
+        <w:t xml:space="preserve">$ </w:t>
+      </w:r>
+      <w:proofErr w:type="gramStart"/>
+      <w:r>
+        <w:t>tar</w:t>
+      </w:r>
+      <w:proofErr w:type="gramEnd"/>
+      <w:r>
+        <w:t xml:space="preserve"> -</w:t>
+      </w:r>
+      <w:proofErr w:type="spellStart"/>
+      <w:r>
+        <w:t>zxvf</w:t>
+      </w:r>
+      <w:proofErr w:type="spellEnd"/>
+      <w:r>
+        <w:t xml:space="preserve"> apache-flume-1.4.0-SNAPSHOT-bin.tar.gz</w:t>
+      </w:r>
+    </w:p>
+    <w:p>
+      <w:r>
+        <w:t xml:space="preserve">$ </w:t>
+      </w:r>
+      <w:proofErr w:type="spellStart"/>
+      <w:proofErr w:type="gramStart"/>
+      <w:r>
+        <w:t>cd</w:t>
+      </w:r>
+      <w:proofErr w:type="spellEnd"/>
+      <w:proofErr w:type="gramEnd"/>
+      <w:r>
+        <w:t xml:space="preserve"> apache-flume-1.4.0-SNAPSHOT-bin</w:t>
+      </w:r>
+    </w:p>
+    <w:p>
+      <w:r>
+        <w:rPr>
+          <w:rFonts w:hint="eastAsia"/>
+        </w:rPr>
+        <w:t xml:space="preserve">3. </w:t>
+      </w:r>
+      <w:r>
+        <w:rPr>
+          <w:rFonts w:hint="eastAsia"/>
+        </w:rPr>
+        <w:t>基于提供的模板文件去创建你自己的属性文件</w:t>
+      </w:r>
+      <w:r>
+        <w:rPr>
+          <w:rFonts w:hint="eastAsia"/>
+        </w:rPr>
+        <w:t>(</w:t>
+      </w:r>
+      <w:r>
+        <w:rPr>
+          <w:rFonts w:hint="eastAsia"/>
+        </w:rPr>
+        <w:t>或者自己从头开始</w:t>
+      </w:r>
+      <w:r>
+        <w:rPr>
+          <w:rFonts w:hint="eastAsia"/>
+        </w:rPr>
+        <w:t>)</w:t>
+      </w:r>
+    </w:p>
+    <w:p/>
+    <w:p>
+      <w:r>
+        <w:t xml:space="preserve">$ </w:t>
+      </w:r>
+      <w:proofErr w:type="gramStart"/>
+      <w:r>
+        <w:t>cp</w:t>
+      </w:r>
+      <w:proofErr w:type="gramEnd"/>
+      <w:r>
+        <w:t xml:space="preserve"> conf/flume-</w:t>
+      </w:r>
+      <w:proofErr w:type="spellStart"/>
+      <w:r>
+        <w:t>conf.properties.template</w:t>
+      </w:r>
+      <w:proofErr w:type="spellEnd"/>
+      <w:r>
+        <w:t xml:space="preserve"> conf/</w:t>
+      </w:r>
+      <w:proofErr w:type="spellStart"/>
+      <w:r>
+        <w:t>flume.conf</w:t>
+      </w:r>
+      <w:proofErr w:type="spellEnd"/>
+    </w:p>
+    <w:p>
+      <w:r>
+        <w:rPr>
+          <w:rFonts w:hint="eastAsia"/>
+        </w:rPr>
+        <w:t xml:space="preserve">4. </w:t>
+      </w:r>
+      <w:r>
+        <w:rPr>
+          <w:rFonts w:hint="eastAsia"/>
+        </w:rPr>
+        <w:t>这一步是可选的，创建基于模板文件</w:t>
+      </w:r>
+      <w:r>
+        <w:rPr>
+          <w:rFonts w:hint="eastAsia"/>
+        </w:rPr>
+        <w:t>(</w:t>
+      </w:r>
+      <w:r>
+        <w:rPr>
+          <w:rFonts w:hint="eastAsia"/>
+        </w:rPr>
+        <w:t>或从头开始创建</w:t>
+      </w:r>
+      <w:r>
+        <w:rPr>
+          <w:rFonts w:hint="eastAsia"/>
+        </w:rPr>
+        <w:t>)flume-env.sh</w:t>
+      </w:r>
+      <w:r>
+        <w:rPr>
+          <w:rFonts w:hint="eastAsia"/>
+        </w:rPr>
+        <w:t>文件。</w:t>
+      </w:r>
+      <w:r>
+        <w:rPr>
+          <w:rFonts w:hint="eastAsia"/>
+        </w:rPr>
+        <w:t>Flume-NG</w:t>
+      </w:r>
+      <w:r>
+        <w:rPr>
+          <w:rFonts w:hint="eastAsia"/>
+        </w:rPr>
+        <w:t>的可执行文件和源文件名为</w:t>
+      </w:r>
+      <w:r>
+        <w:rPr>
+          <w:rFonts w:hint="eastAsia"/>
+        </w:rPr>
+        <w:t>"flume-env.</w:t>
+      </w:r>
+      <w:proofErr w:type="gramStart"/>
+      <w:r>
+        <w:rPr>
+          <w:rFonts w:hint="eastAsia"/>
+        </w:rPr>
+        <w:t>sh</w:t>
+      </w:r>
+      <w:proofErr w:type="gramEnd"/>
+      <w:r>
+        <w:rPr>
+          <w:rFonts w:hint="eastAsia"/>
+        </w:rPr>
+        <w:t>"</w:t>
+      </w:r>
+    </w:p>
+    <w:p>
+      <w:r>
+        <w:rPr>
+          <w:rFonts w:hint="eastAsia"/>
+        </w:rPr>
+        <w:t>在</w:t>
+      </w:r>
+      <w:r>
+        <w:rPr>
+          <w:rFonts w:hint="eastAsia"/>
+        </w:rPr>
+        <w:t>conf</w:t>
+      </w:r>
+      <w:r>
+        <w:rPr>
+          <w:rFonts w:hint="eastAsia"/>
+        </w:rPr>
+        <w:t>目录中通过命令行</w:t>
+      </w:r>
+      <w:r>
+        <w:rPr>
+          <w:rFonts w:hint="eastAsia"/>
+        </w:rPr>
+        <w:t>--conf/-c</w:t>
+      </w:r>
+      <w:r>
+        <w:rPr>
+          <w:rFonts w:hint="eastAsia"/>
+        </w:rPr>
+        <w:t>指定</w:t>
+      </w:r>
+      <w:r>
+        <w:rPr>
+          <w:rFonts w:hint="eastAsia"/>
+        </w:rPr>
+        <w:t xml:space="preserve"> </w:t>
+      </w:r>
+      <w:r>
+        <w:rPr>
+          <w:rFonts w:hint="eastAsia"/>
+        </w:rPr>
+        <w:t>。使用</w:t>
+      </w:r>
+      <w:r>
+        <w:rPr>
+          <w:rFonts w:hint="eastAsia"/>
+        </w:rPr>
+        <w:t>flume-env.sh</w:t>
+      </w:r>
+      <w:r>
+        <w:rPr>
+          <w:rFonts w:hint="eastAsia"/>
+        </w:rPr>
+        <w:t>可以指定调试或分析选项，通过</w:t>
+      </w:r>
+      <w:r>
+        <w:rPr>
+          <w:rFonts w:hint="eastAsia"/>
+        </w:rPr>
+        <w:t>JAVA_OPTS</w:t>
+      </w:r>
+      <w:r>
+        <w:rPr>
+          <w:rFonts w:hint="eastAsia"/>
+        </w:rPr>
+        <w:t>开发自己的定制</w:t>
+      </w:r>
+      <w:r>
+        <w:rPr>
+          <w:rFonts w:hint="eastAsia"/>
+        </w:rPr>
+        <w:t>Flume NG</w:t>
+      </w:r>
+      <w:r>
+        <w:rPr>
+          <w:rFonts w:hint="eastAsia"/>
+        </w:rPr>
+        <w:t>组件，比如说</w:t>
+      </w:r>
+      <w:r>
+        <w:rPr>
+          <w:rFonts w:hint="eastAsia"/>
+        </w:rPr>
+        <w:t>sources</w:t>
+      </w:r>
+      <w:r>
+        <w:rPr>
+          <w:rFonts w:hint="eastAsia"/>
+        </w:rPr>
+        <w:t>和</w:t>
+      </w:r>
+      <w:r>
+        <w:rPr>
+          <w:rFonts w:hint="eastAsia"/>
+        </w:rPr>
+        <w:t>sinks</w:t>
+      </w:r>
+      <w:r>
+        <w:rPr>
+          <w:rFonts w:hint="eastAsia"/>
+        </w:rPr>
+        <w:t>。</w:t>
+      </w:r>
+    </w:p>
+    <w:p>
+      <w:r>
+        <w:t xml:space="preserve">$ </w:t>
+      </w:r>
+      <w:proofErr w:type="gramStart"/>
+      <w:r>
+        <w:t>cp</w:t>
+      </w:r>
+      <w:proofErr w:type="gramEnd"/>
+      <w:r>
+        <w:t xml:space="preserve"> conf/flume-</w:t>
+      </w:r>
+      <w:proofErr w:type="spellStart"/>
+      <w:r>
+        <w:t>env.sh.template</w:t>
+      </w:r>
+      <w:proofErr w:type="spellEnd"/>
+      <w:r>
+        <w:t xml:space="preserve"> conf/flume-env.sh</w:t>
+      </w:r>
+    </w:p>
+    <w:p>
+      <w:r>
+        <w:rPr>
+          <w:rFonts w:hint="eastAsia"/>
+        </w:rPr>
+        <w:t xml:space="preserve">5. </w:t>
+      </w:r>
+      <w:r>
+        <w:rPr>
+          <w:rFonts w:hint="eastAsia"/>
+        </w:rPr>
+        <w:t>配置和运行</w:t>
+      </w:r>
+      <w:r>
+        <w:rPr>
+          <w:rFonts w:hint="eastAsia"/>
+        </w:rPr>
+        <w:t>Flume NG</w:t>
+      </w:r>
+    </w:p>
+    <w:p>
+      <w:r>
+        <w:rPr>
+          <w:rFonts w:hint="eastAsia"/>
+        </w:rPr>
+        <w:t>当你配置了</w:t>
+      </w:r>
+      <w:r>
+        <w:rPr>
+          <w:rFonts w:hint="eastAsia"/>
+        </w:rPr>
+        <w:t>Flume NG</w:t>
+      </w:r>
+      <w:r>
+        <w:rPr>
+          <w:rFonts w:hint="eastAsia"/>
+        </w:rPr>
+        <w:t>，具体如何配置见下文，你能够运行它通过命令</w:t>
+      </w:r>
+      <w:r>
+        <w:rPr>
+          <w:rFonts w:hint="eastAsia"/>
+        </w:rPr>
+        <w:t>bin/flume-</w:t>
+      </w:r>
+      <w:proofErr w:type="spellStart"/>
+      <w:r>
+        <w:rPr>
+          <w:rFonts w:hint="eastAsia"/>
+        </w:rPr>
+        <w:t>ng</w:t>
+      </w:r>
+      <w:proofErr w:type="spellEnd"/>
+      <w:r>
+        <w:rPr>
+          <w:rFonts w:hint="eastAsia"/>
+        </w:rPr>
+        <w:t>，这个脚本有大量的参数和模式。</w:t>
       </w:r>
     </w:p>
     <w:p>
@@ -599,7 +1377,21 @@
         <w:rPr>
           <w:rFonts w:hint="eastAsia"/>
         </w:rPr>
-        <w:t>王浩、程新文、汪路路、张韬</w:t>
+        <w:t>王</w:t>
+      </w:r>
+      <w:proofErr w:type="gramStart"/>
+      <w:r>
+        <w:rPr>
+          <w:rFonts w:hint="eastAsia"/>
+        </w:rPr>
+        <w:t>浩</w:t>
+      </w:r>
+      <w:proofErr w:type="gramEnd"/>
+      <w:r>
+        <w:rPr>
+          <w:rFonts w:hint="eastAsia"/>
+        </w:rPr>
+        <w:t>、程新文、汪路路、张韬</w:t>
       </w:r>
     </w:p>
     <w:p>
@@ -818,155 +1610,6 @@
     </w:lvl>
   </w:abstractNum>
   <w:abstractNum w:abstractNumId="1">
-    <w:nsid w:val="469D3C23"/>
-    <w:multiLevelType w:val="multilevel"/>
-    <w:tmpl w:val="A4A0F8BA"/>
-    <w:lvl w:ilvl="0">
-      <w:start w:val="1"/>
-      <w:numFmt w:val="bullet"/>
-      <w:lvlText w:val=""/>
-      <w:lvlJc w:val="left"/>
-      <w:pPr>
-        <w:tabs>
-          <w:tab w:val="num" w:pos="720"/>
-        </w:tabs>
-        <w:ind w:left="720" w:hanging="360"/>
-      </w:pPr>
-      <w:rPr>
-        <w:rFonts w:ascii="Symbol" w:hAnsi="Symbol" w:hint="default"/>
-        <w:sz w:val="20"/>
-      </w:rPr>
-    </w:lvl>
-    <w:lvl w:ilvl="1" w:tentative="1">
-      <w:start w:val="1"/>
-      <w:numFmt w:val="bullet"/>
-      <w:lvlText w:val="o"/>
-      <w:lvlJc w:val="left"/>
-      <w:pPr>
-        <w:tabs>
-          <w:tab w:val="num" w:pos="1440"/>
-        </w:tabs>
-        <w:ind w:left="1440" w:hanging="360"/>
-      </w:pPr>
-      <w:rPr>
-        <w:rFonts w:ascii="Courier New" w:hAnsi="Courier New" w:hint="default"/>
-        <w:sz w:val="20"/>
-      </w:rPr>
-    </w:lvl>
-    <w:lvl w:ilvl="2" w:tentative="1">
-      <w:start w:val="1"/>
-      <w:numFmt w:val="bullet"/>
-      <w:lvlText w:val=""/>
-      <w:lvlJc w:val="left"/>
-      <w:pPr>
-        <w:tabs>
-          <w:tab w:val="num" w:pos="2160"/>
-        </w:tabs>
-        <w:ind w:left="2160" w:hanging="360"/>
-      </w:pPr>
-      <w:rPr>
-        <w:rFonts w:ascii="Wingdings" w:hAnsi="Wingdings" w:hint="default"/>
-        <w:sz w:val="20"/>
-      </w:rPr>
-    </w:lvl>
-    <w:lvl w:ilvl="3" w:tentative="1">
-      <w:start w:val="1"/>
-      <w:numFmt w:val="bullet"/>
-      <w:lvlText w:val=""/>
-      <w:lvlJc w:val="left"/>
-      <w:pPr>
-        <w:tabs>
-          <w:tab w:val="num" w:pos="2880"/>
-        </w:tabs>
-        <w:ind w:left="2880" w:hanging="360"/>
-      </w:pPr>
-      <w:rPr>
-        <w:rFonts w:ascii="Wingdings" w:hAnsi="Wingdings" w:hint="default"/>
-        <w:sz w:val="20"/>
-      </w:rPr>
-    </w:lvl>
-    <w:lvl w:ilvl="4" w:tentative="1">
-      <w:start w:val="1"/>
-      <w:numFmt w:val="bullet"/>
-      <w:lvlText w:val=""/>
-      <w:lvlJc w:val="left"/>
-      <w:pPr>
-        <w:tabs>
-          <w:tab w:val="num" w:pos="3600"/>
-        </w:tabs>
-        <w:ind w:left="3600" w:hanging="360"/>
-      </w:pPr>
-      <w:rPr>
-        <w:rFonts w:ascii="Wingdings" w:hAnsi="Wingdings" w:hint="default"/>
-        <w:sz w:val="20"/>
-      </w:rPr>
-    </w:lvl>
-    <w:lvl w:ilvl="5" w:tentative="1">
-      <w:start w:val="1"/>
-      <w:numFmt w:val="bullet"/>
-      <w:lvlText w:val=""/>
-      <w:lvlJc w:val="left"/>
-      <w:pPr>
-        <w:tabs>
-          <w:tab w:val="num" w:pos="4320"/>
-        </w:tabs>
-        <w:ind w:left="4320" w:hanging="360"/>
-      </w:pPr>
-      <w:rPr>
-        <w:rFonts w:ascii="Wingdings" w:hAnsi="Wingdings" w:hint="default"/>
-        <w:sz w:val="20"/>
-      </w:rPr>
-    </w:lvl>
-    <w:lvl w:ilvl="6" w:tentative="1">
-      <w:start w:val="1"/>
-      <w:numFmt w:val="bullet"/>
-      <w:lvlText w:val=""/>
-      <w:lvlJc w:val="left"/>
-      <w:pPr>
-        <w:tabs>
-          <w:tab w:val="num" w:pos="5040"/>
-        </w:tabs>
-        <w:ind w:left="5040" w:hanging="360"/>
-      </w:pPr>
-      <w:rPr>
-        <w:rFonts w:ascii="Wingdings" w:hAnsi="Wingdings" w:hint="default"/>
-        <w:sz w:val="20"/>
-      </w:rPr>
-    </w:lvl>
-    <w:lvl w:ilvl="7" w:tentative="1">
-      <w:start w:val="1"/>
-      <w:numFmt w:val="bullet"/>
-      <w:lvlText w:val=""/>
-      <w:lvlJc w:val="left"/>
-      <w:pPr>
-        <w:tabs>
-          <w:tab w:val="num" w:pos="5760"/>
-        </w:tabs>
-        <w:ind w:left="5760" w:hanging="360"/>
-      </w:pPr>
-      <w:rPr>
-        <w:rFonts w:ascii="Wingdings" w:hAnsi="Wingdings" w:hint="default"/>
-        <w:sz w:val="20"/>
-      </w:rPr>
-    </w:lvl>
-    <w:lvl w:ilvl="8" w:tentative="1">
-      <w:start w:val="1"/>
-      <w:numFmt w:val="bullet"/>
-      <w:lvlText w:val=""/>
-      <w:lvlJc w:val="left"/>
-      <w:pPr>
-        <w:tabs>
-          <w:tab w:val="num" w:pos="6480"/>
-        </w:tabs>
-        <w:ind w:left="6480" w:hanging="360"/>
-      </w:pPr>
-      <w:rPr>
-        <w:rFonts w:ascii="Wingdings" w:hAnsi="Wingdings" w:hint="default"/>
-        <w:sz w:val="20"/>
-      </w:rPr>
-    </w:lvl>
-  </w:abstractNum>
-  <w:abstractNum w:abstractNumId="2">
     <w:nsid w:val="7FA70659"/>
     <w:multiLevelType w:val="hybridMultilevel"/>
     <w:tmpl w:val="4E545794"/>
@@ -1084,9 +1727,6 @@
   </w:num>
   <w:num w:numId="2">
     <w:abstractNumId w:val="1"/>
-  </w:num>
-  <w:num w:numId="3">
-    <w:abstractNumId w:val="2"/>
   </w:num>
 </w:numbering>
 </file>
@@ -1304,7 +1944,7 @@
     <w:uiPriority w:val="9"/>
     <w:unhideWhenUsed/>
     <w:qFormat/>
-    <w:rsid w:val="00E90B0E"/>
+    <w:rsid w:val="008275A3"/>
     <w:pPr>
       <w:keepNext/>
       <w:keepLines/>
@@ -1507,28 +2147,28 @@
       <w:u w:val="single"/>
     </w:rPr>
   </w:style>
-  <w:style w:type="paragraph" w:styleId="a9">
-    <w:name w:val="List Paragraph"/>
-    <w:basedOn w:val="a"/>
-    <w:uiPriority w:val="34"/>
-    <w:qFormat/>
-    <w:rsid w:val="0065310A"/>
-    <w:pPr>
-      <w:ind w:firstLineChars="200" w:firstLine="420"/>
-    </w:pPr>
-  </w:style>
   <w:style w:type="character" w:customStyle="1" w:styleId="3Char">
     <w:name w:val="标题 3 Char"/>
     <w:basedOn w:val="a0"/>
     <w:link w:val="3"/>
     <w:uiPriority w:val="9"/>
-    <w:rsid w:val="00E90B0E"/>
+    <w:rsid w:val="008275A3"/>
     <w:rPr>
       <w:b/>
       <w:bCs/>
       <w:sz w:val="32"/>
       <w:szCs w:val="32"/>
     </w:rPr>
+  </w:style>
+  <w:style w:type="paragraph" w:styleId="a9">
+    <w:name w:val="List Paragraph"/>
+    <w:basedOn w:val="a"/>
+    <w:uiPriority w:val="34"/>
+    <w:qFormat/>
+    <w:rsid w:val="008275A3"/>
+    <w:pPr>
+      <w:ind w:firstLineChars="200" w:firstLine="420"/>
+    </w:pPr>
   </w:style>
 </w:styles>
 </file>

--- a/新手教程.docx
+++ b/新手教程.docx
@@ -38,6 +38,16 @@
         </w:rPr>
         <w:t>有什么变化？</w:t>
       </w:r>
+      <w:r>
+        <w:rPr>
+          <w:rFonts w:hint="eastAsia"/>
+          <w:b w:val="0"/>
+          <w:lang w:val="en-US" w:eastAsia="zh-CN"/>
+        </w:rPr>
+        <w:t xml:space="preserve"> </w:t>
+      </w:r>
+      <w:bookmarkStart w:id="3" w:name="_GoBack"/>
+      <w:bookmarkEnd w:id="3"/>
     </w:p>
     <w:p>
       <w:r>
@@ -15482,20 +15492,7 @@
           <w:sz w:val="33"/>
           <w:shd w:val="clear" w:color="auto" w:fill="FFFFFF"/>
         </w:rPr>
-        <w:t>flume-ng avro-cli</w:t>
-      </w:r>
-      <w:bookmarkStart w:id="3" w:name="_GoBack"/>
-      <w:bookmarkEnd w:id="3"/>
-      <w:r>
-        <w:rPr>
-          <w:rFonts w:hint="default" w:ascii="Arial" w:hAnsi="宋体"/>
-          <w:b/>
-          <w:i w:val="0"/>
-          <w:color w:val="000000"/>
-          <w:sz w:val="33"/>
-          <w:shd w:val="clear" w:color="auto" w:fill="FFFFFF"/>
-        </w:rPr>
-        <w:t xml:space="preserve">ent </w:t>
+        <w:t xml:space="preserve">flume-ng avro-client </w:t>
       </w:r>
       <w:r>
         <w:rPr>
@@ -20173,7 +20170,7 @@
     <w:sectPr>
       <w:pgSz w:w="11906" w:h="16838"/>
       <w:pgMar w:top="1440" w:right="1800" w:bottom="1440" w:left="1800" w:header="851" w:footer="992" w:gutter="0"/>
-      <w:cols w:space="425" w:num="1"/>
+      <w:cols w:space="720" w:num="1"/>
       <w:docGrid w:type="lines" w:linePitch="312"/>
     </w:sectPr>
   </w:body>
